--- a/Dictionary/DictionaryVoiSoLuongKhoaNhieuNhat/DeBai.docx
+++ b/Dictionary/DictionaryVoiSoLuongKhoaNhieuNhat/DeBai.docx
@@ -39,7 +39,7 @@
     <w:p>
       <w:r>
         <w:pict w14:anchorId="1C7C84DF">
-          <v:rect id="_x0000_i1043" style="width:0;height:1.5pt" o:hralign="center" o:hrstd="t" o:hr="t" fillcolor="#a0a0a0" stroked="f"/>
+          <v:rect id="_x0000_i1025" style="width:0;height:1.5pt" o:hralign="center" o:hrstd="t" o:hr="t" fillcolor="#a0a0a0" stroked="f"/>
         </w:pict>
       </w:r>
     </w:p>
@@ -113,7 +113,7 @@
     <w:p>
       <w:r>
         <w:pict w14:anchorId="70022AE9">
-          <v:rect id="_x0000_i1044" style="width:0;height:1.5pt" o:hralign="center" o:hrstd="t" o:hr="t" fillcolor="#a0a0a0" stroked="f"/>
+          <v:rect id="_x0000_i1026" style="width:0;height:1.5pt" o:hralign="center" o:hrstd="t" o:hr="t" fillcolor="#a0a0a0" stroked="f"/>
         </w:pict>
       </w:r>
     </w:p>
@@ -140,7 +140,7 @@
     <w:p>
       <w:r>
         <w:pict w14:anchorId="1E352CED">
-          <v:rect id="_x0000_i1045" style="width:0;height:1.5pt" o:hralign="center" o:hrstd="t" o:hr="t" fillcolor="#a0a0a0" stroked="f"/>
+          <v:rect id="_x0000_i1027" style="width:0;height:1.5pt" o:hralign="center" o:hrstd="t" o:hr="t" fillcolor="#a0a0a0" stroked="f"/>
         </w:pict>
       </w:r>
     </w:p>
@@ -169,17 +169,50 @@
     </w:p>
     <w:p>
       <w:r>
-        <w:t>gfg:2,best:4</w:t>
-      </w:r>
-    </w:p>
-    <w:p>
-      <w:r>
-        <w:t>gfg:2,is:3,best:4,CS:9</w:t>
-      </w:r>
-    </w:p>
-    <w:p>
-      <w:r>
-        <w:t>gfg:2</w:t>
+        <w:t>a</w:t>
+      </w:r>
+      <w:r>
+        <w:t>:2,</w:t>
+      </w:r>
+      <w:r>
+        <w:t>b</w:t>
+      </w:r>
+      <w:r>
+        <w:t>:4</w:t>
+      </w:r>
+    </w:p>
+    <w:p>
+      <w:r>
+        <w:t>a</w:t>
+      </w:r>
+      <w:r>
+        <w:t>:2,</w:t>
+      </w:r>
+      <w:r>
+        <w:t>b</w:t>
+      </w:r>
+      <w:r>
+        <w:t>:3,</w:t>
+      </w:r>
+      <w:r>
+        <w:t>c</w:t>
+      </w:r>
+      <w:r>
+        <w:t>:4,</w:t>
+      </w:r>
+      <w:r>
+        <w:t>d</w:t>
+      </w:r>
+      <w:r>
+        <w:t>:9</w:t>
+      </w:r>
+    </w:p>
+    <w:p>
+      <w:r>
+        <w:t>a</w:t>
+      </w:r>
+      <w:r>
+        <w:t>:2</w:t>
       </w:r>
     </w:p>
     <w:p>
@@ -1138,6 +1171,7 @@
   <w:style w:type="character" w:default="1" w:styleId="DefaultParagraphFont">
     <w:name w:val="Default Paragraph Font"/>
     <w:uiPriority w:val="1"/>
+    <w:semiHidden/>
     <w:unhideWhenUsed/>
   </w:style>
   <w:style w:type="table" w:default="1" w:styleId="TableNormal">

--- a/Dictionary/DictionaryVoiSoLuongKhoaNhieuNhat/DeBai.docx
+++ b/Dictionary/DictionaryVoiSoLuongKhoaNhieuNhat/DeBai.docx
@@ -99,11 +99,47 @@
       </w:r>
       <w:r>
         <w:br/>
-        <w:t>(Các khóa và giá trị được nối với nhau bằng dấu :, các cặp cách nhau bằng dấu ,.</w:t>
+        <w:t xml:space="preserve">(Các khóa và giá trị được nối với nhau bằng dấu </w:t>
+      </w:r>
+      <w:r>
+        <w:t>“</w:t>
+      </w:r>
+      <w:r>
+        <w:t>:</w:t>
+      </w:r>
+      <w:r>
+        <w:t>”</w:t>
+      </w:r>
+      <w:r>
+        <w:t xml:space="preserve">, các cặp cách nhau bằng dấu </w:t>
+      </w:r>
+      <w:r>
+        <w:t>“</w:t>
+      </w:r>
+      <w:r>
+        <w:t>,</w:t>
+      </w:r>
+      <w:r>
+        <w:t>”</w:t>
+      </w:r>
+      <w:r>
+        <w:t>.</w:t>
       </w:r>
       <w:r>
         <w:br/>
-        <w:t>Khóa là chuỗi không chứa dấu :, , và không có khoảng trắng.</w:t>
+        <w:t xml:space="preserve">Khóa là chuỗi không chứa dấu </w:t>
+      </w:r>
+      <w:r>
+        <w:t>“</w:t>
+      </w:r>
+      <w:r>
+        <w:t>:</w:t>
+      </w:r>
+      <w:r>
+        <w:t>”</w:t>
+      </w:r>
+      <w:r>
+        <w:t>, , và không có khoảng trắng.</w:t>
       </w:r>
       <w:r>
         <w:br/>
